--- a/Report.docx
+++ b/Report.docx
@@ -55,6 +55,21 @@
           <w:i/>
         </w:rPr>
         <w:t>Rename Method</w:t>
+      </w:r>
+      <w:r>
+        <w:t>.</w:t>
+      </w:r>
+    </w:p>
+    <w:p>
+      <w:r>
+        <w:tab/>
+        <w:t xml:space="preserve">The second thing I did was to pull out the very large for loops and create functions. This will make the main code easier to read. I used </w:t>
+      </w:r>
+      <w:r>
+        <w:rPr>
+          <w:i/>
+        </w:rPr>
+        <w:t>Extract Method</w:t>
       </w:r>
       <w:r>
         <w:t>.</w:t>

--- a/Report.docx
+++ b/Report.docx
@@ -74,8 +74,29 @@
       <w:r>
         <w:t>.</w:t>
       </w:r>
+    </w:p>
+    <w:p>
+      <w:r>
+        <w:tab/>
+        <w:t xml:space="preserve">The third thing I was to ‘switch’ from switch statements to </w:t>
+      </w:r>
+      <w:r>
+        <w:t xml:space="preserve">if/else statements. </w:t>
+      </w:r>
+      <w:r>
+        <w:t xml:space="preserve">With switch statements, it is difficult to catch errors with input. </w:t>
+      </w:r>
       <w:bookmarkStart w:id="0" w:name="_GoBack"/>
       <w:bookmarkEnd w:id="0"/>
+      <w:r>
+        <w:t>Although it’</w:t>
+      </w:r>
+      <w:r>
+        <w:t>s</w:t>
+      </w:r>
+      <w:r>
+        <w:t xml:space="preserve"> not technically a refactoring method, switch statements are rare in good OO code.</w:t>
+      </w:r>
     </w:p>
     <w:sectPr>
       <w:pgSz w:w="12240" w:h="15840"/>

--- a/Report.docx
+++ b/Report.docx
@@ -86,17 +86,32 @@
       <w:r>
         <w:t xml:space="preserve">With switch statements, it is difficult to catch errors with input. </w:t>
       </w:r>
+      <w:r>
+        <w:t>Although it’</w:t>
+      </w:r>
+      <w:r>
+        <w:t>s</w:t>
+      </w:r>
+      <w:r>
+        <w:t xml:space="preserve"> not technically a refactoring method, switch statements are rare in good OO code.</w:t>
+      </w:r>
+    </w:p>
+    <w:p>
+      <w:r>
+        <w:tab/>
+        <w:t xml:space="preserve">Uhoh! Another quite obvious ‘bad smell’ has appeared. We have created 4 new methods with vague undescriptive names! I used </w:t>
+      </w:r>
+      <w:r>
+        <w:rPr>
+          <w:i/>
+        </w:rPr>
+        <w:t>Rename Method</w:t>
+      </w:r>
+      <w:r>
+        <w:t xml:space="preserve"> again.</w:t>
+      </w:r>
       <w:bookmarkStart w:id="0" w:name="_GoBack"/>
       <w:bookmarkEnd w:id="0"/>
-      <w:r>
-        <w:t>Although it’</w:t>
-      </w:r>
-      <w:r>
-        <w:t>s</w:t>
-      </w:r>
-      <w:r>
-        <w:t xml:space="preserve"> not technically a refactoring method, switch statements are rare in good OO code.</w:t>
-      </w:r>
     </w:p>
     <w:sectPr>
       <w:pgSz w:w="12240" w:h="15840"/>

--- a/Report.docx
+++ b/Report.docx
@@ -109,6 +109,21 @@
       </w:r>
       <w:r>
         <w:t xml:space="preserve"> again.</w:t>
+      </w:r>
+    </w:p>
+    <w:p>
+      <w:r>
+        <w:tab/>
+        <w:t xml:space="preserve">The class is still looking stuffy, so I applied </w:t>
+      </w:r>
+      <w:r>
+        <w:rPr>
+          <w:i/>
+        </w:rPr>
+        <w:t>Extract Class</w:t>
+      </w:r>
+      <w:r>
+        <w:t xml:space="preserve"> and moved the drawing functions to its own class Draw.java</w:t>
       </w:r>
       <w:bookmarkStart w:id="0" w:name="_GoBack"/>
       <w:bookmarkEnd w:id="0"/>

--- a/Report.docx
+++ b/Report.docx
@@ -124,6 +124,12 @@
       </w:r>
       <w:r>
         <w:t xml:space="preserve"> and moved the drawing functions to its own class Draw.java</w:t>
+      </w:r>
+      <w:r>
+        <w:t>. I also moved the print</w:t>
+      </w:r>
+      <w:r>
+        <w:t>ing of banners to its own class Print.java.</w:t>
       </w:r>
       <w:bookmarkStart w:id="0" w:name="_GoBack"/>
       <w:bookmarkEnd w:id="0"/>

--- a/Report.docx
+++ b/Report.docx
@@ -130,6 +130,24 @@
       </w:r>
       <w:r>
         <w:t>ing of banners to its own class Print.java.</w:t>
+      </w:r>
+    </w:p>
+    <w:p>
+      <w:r>
+        <w:tab/>
+        <w:t xml:space="preserve">Another bad smell that has appeared is the use of public variables. I set them all to private, then created setters and getters for Draw.java and Print.java using the refactor method </w:t>
+      </w:r>
+      <w:r>
+        <w:rPr>
+          <w:i/>
+        </w:rPr>
+        <w:t>Self Encapsulate Field</w:t>
+      </w:r>
+      <w:r>
+        <w:t>.</w:t>
+      </w:r>
+      <w:r>
+        <w:t xml:space="preserve"> </w:t>
       </w:r>
       <w:bookmarkStart w:id="0" w:name="_GoBack"/>
       <w:bookmarkEnd w:id="0"/>

--- a/Report.docx
+++ b/Report.docx
@@ -148,6 +148,15 @@
       </w:r>
       <w:r>
         <w:t xml:space="preserve"> </w:t>
+      </w:r>
+    </w:p>
+    <w:p>
+      <w:r>
+        <w:tab/>
+        <w:t>Now that we have some functions that actually modify values, we can do some Junit testing. It is difficul</w:t>
+      </w:r>
+      <w:r>
+        <w:t>t to test for the output of the entire program, as it is a loop that prints lines. However, we can test the setter and getter methods to make sure they are working as intended.</w:t>
       </w:r>
       <w:bookmarkStart w:id="0" w:name="_GoBack"/>
       <w:bookmarkEnd w:id="0"/>

--- a/Report.docx
+++ b/Report.docx
@@ -157,6 +157,21 @@
       </w:r>
       <w:r>
         <w:t>t to test for the output of the entire program, as it is a loop that prints lines. However, we can test the setter and getter methods to make sure they are working as intended.</w:t>
+      </w:r>
+    </w:p>
+    <w:p>
+      <w:r>
+        <w:tab/>
+        <w:t xml:space="preserve">To increase functionality of draw, and knowing that we could add more classes in the future, I split up the different shapes into their own methods using the refactor method </w:t>
+      </w:r>
+      <w:r>
+        <w:rPr>
+          <w:i/>
+        </w:rPr>
+        <w:t>Extract Subclass</w:t>
+      </w:r>
+      <w:r>
+        <w:t xml:space="preserve"> where they extend draw.</w:t>
       </w:r>
       <w:bookmarkStart w:id="0" w:name="_GoBack"/>
       <w:bookmarkEnd w:id="0"/>
